--- a/image/source/future.docx
+++ b/image/source/future.docx
@@ -13,13 +13,13 @@
               <wp:anchor distT="0" distB="0" distL="114300" distR="114300" simplePos="0" relativeHeight="251659264" behindDoc="0" locked="0" layoutInCell="1" allowOverlap="1">
                 <wp:simplePos x="0" y="0"/>
                 <wp:positionH relativeFrom="margin">
-                  <wp:posOffset>5307178</wp:posOffset>
+                  <wp:align>right</wp:align>
                 </wp:positionH>
                 <wp:positionV relativeFrom="paragraph">
-                  <wp:posOffset>9169</wp:posOffset>
+                  <wp:posOffset>8814</wp:posOffset>
                 </wp:positionV>
-                <wp:extent cx="1309065" cy="1265530"/>
-                <wp:effectExtent l="0" t="0" r="24765" b="11430"/>
+                <wp:extent cx="1909267" cy="1845347"/>
+                <wp:effectExtent l="0" t="0" r="15240" b="21590"/>
                 <wp:wrapNone/>
                 <wp:docPr id="2" name="円/楕円 2"/>
                 <wp:cNvGraphicFramePr/>
@@ -30,7 +30,7 @@
                       <wps:spPr>
                         <a:xfrm>
                           <a:off x="0" y="0"/>
-                          <a:ext cx="1309065" cy="1265530"/>
+                          <a:ext cx="1909267" cy="1845347"/>
                         </a:xfrm>
                         <a:prstGeom prst="ellipse">
                           <a:avLst/>
@@ -59,78 +59,15 @@
                               <w:spacing w:line="0" w:lineRule="atLeast"/>
                               <w:jc w:val="center"/>
                               <w:rPr>
-                                <w:rFonts w:hint="eastAsia"/>
+                                <w:sz w:val="28"/>
                               </w:rPr>
                             </w:pPr>
                             <w:r>
                               <w:rPr>
                                 <w:rFonts w:hint="eastAsia"/>
+                                <w:sz w:val="28"/>
                               </w:rPr>
                               <w:t>正式版</w:t>
-                            </w:r>
-                            <w:r>
-                              <w:rPr>
-                                <w:rFonts w:hint="eastAsia"/>
-                              </w:rPr>
-                              <w:t xml:space="preserve">　</w:t>
-                            </w:r>
-                            <w:r>
-                              <w:t xml:space="preserve">　　　　</w:t>
-                            </w:r>
-                          </w:p>
-                          <w:p>
-                            <w:pPr>
-                              <w:spacing w:line="0" w:lineRule="atLeast"/>
-                              <w:jc w:val="center"/>
-                              <w:rPr>
-                                <w:rFonts w:hint="eastAsia"/>
-                                <w:sz w:val="48"/>
-                              </w:rPr>
-                            </w:pPr>
-                            <w:r>
-                              <w:rPr>
-                                <w:rFonts w:hint="eastAsia"/>
-                                <w:sz w:val="48"/>
-                              </w:rPr>
-                              <w:t>6.0.0</w:t>
-                            </w:r>
-                            <w:r>
-                              <w:rPr>
-                                <w:rFonts w:hint="eastAsia"/>
-                                <w:sz w:val="48"/>
-                              </w:rPr>
-                              <w:t xml:space="preserve">　</w:t>
-                            </w:r>
-                            <w:r>
-                              <w:rPr>
-                                <w:sz w:val="48"/>
-                              </w:rPr>
-                              <w:t xml:space="preserve">　　　</w:t>
-                            </w:r>
-                            <w:r>
-                              <w:rPr>
-                                <w:sz w:val="48"/>
-                              </w:rPr>
-                              <w:br/>
-                            </w:r>
-                            <w:r>
-                              <w:rPr>
-                                <w:sz w:val="28"/>
-                              </w:rPr>
-                              <w:t>(</w:t>
-                            </w:r>
-                            <w:r>
-                              <w:rPr>
-                                <w:rFonts w:hint="eastAsia"/>
-                                <w:sz w:val="28"/>
-                              </w:rPr>
-                              <w:t>春</w:t>
-                            </w:r>
-                            <w:r>
-                              <w:rPr>
-                                <w:sz w:val="28"/>
-                              </w:rPr>
-                              <w:t>)</w:t>
                             </w:r>
                             <w:r>
                               <w:rPr>
@@ -142,6 +79,73 @@
                             <w:r>
                               <w:rPr>
                                 <w:sz w:val="28"/>
+                              </w:rPr>
+                              <w:t xml:space="preserve">　　　　</w:t>
+                            </w:r>
+                          </w:p>
+                          <w:p>
+                            <w:pPr>
+                              <w:spacing w:line="0" w:lineRule="atLeast"/>
+                              <w:jc w:val="center"/>
+                              <w:rPr>
+                                <w:sz w:val="72"/>
+                              </w:rPr>
+                            </w:pPr>
+                            <w:r>
+                              <w:rPr>
+                                <w:rFonts w:hint="eastAsia"/>
+                                <w:sz w:val="72"/>
+                              </w:rPr>
+                              <w:t>6.0.0</w:t>
+                            </w:r>
+                            <w:r>
+                              <w:rPr>
+                                <w:rFonts w:hint="eastAsia"/>
+                                <w:sz w:val="72"/>
+                              </w:rPr>
+                              <w:t xml:space="preserve">　</w:t>
+                            </w:r>
+                            <w:r>
+                              <w:rPr>
+                                <w:sz w:val="72"/>
+                              </w:rPr>
+                              <w:t xml:space="preserve">　　　</w:t>
+                            </w:r>
+                            <w:r>
+                              <w:rPr>
+                                <w:sz w:val="72"/>
+                              </w:rPr>
+                              <w:br/>
+                            </w:r>
+                            <w:r>
+                              <w:rPr>
+                                <w:sz w:val="40"/>
+                              </w:rPr>
+                              <w:t>(</w:t>
+                            </w:r>
+                            <w:r>
+                              <w:rPr>
+                                <w:rFonts w:hint="eastAsia"/>
+                                <w:sz w:val="40"/>
+                              </w:rPr>
+                              <w:t>春</w:t>
+                            </w:r>
+                            <w:r>
+                              <w:rPr>
+                                <w:sz w:val="40"/>
+                              </w:rPr>
+                              <w:t>)</w:t>
+                            </w:r>
+                            <w:r>
+                              <w:rPr>
+                                <w:rFonts w:hint="eastAsia"/>
+                                <w:sz w:val="40"/>
+                              </w:rPr>
+                              <w:t xml:space="preserve">　</w:t>
+                            </w:r>
+                            <w:r>
+                              <w:rPr>
+                                <w:sz w:val="40"/>
                               </w:rPr>
                               <w:t xml:space="preserve">　　　</w:t>
                             </w:r>
@@ -168,7 +172,7 @@
           </mc:Choice>
           <mc:Fallback>
             <w:pict>
-              <v:oval id="円/楕円 2" o:spid="_x0000_s1026" style="position:absolute;left:0;text-align:left;margin-left:417.9pt;margin-top:.7pt;width:103.1pt;height:99.65pt;z-index:251659264;visibility:visible;mso-wrap-style:square;mso-width-percent:0;mso-height-percent:0;mso-wrap-distance-left:9pt;mso-wrap-distance-top:0;mso-wrap-distance-right:9pt;mso-wrap-distance-bottom:0;mso-position-horizontal:absolute;mso-position-horizontal-relative:margin;mso-position-vertical:absolute;mso-position-vertical-relative:text;mso-width-percent:0;mso-height-percent:0;mso-width-relative:margin;mso-height-relative:margin;v-text-anchor:middle" o:gfxdata="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" fillcolor="#ed7d31 [3205]" strokecolor="#823b0b [1605]" strokeweight="1pt">
+              <v:oval id="円/楕円 2" o:spid="_x0000_s1026" style="position:absolute;left:0;text-align:left;margin-left:99.15pt;margin-top:.7pt;width:150.35pt;height:145.3pt;z-index:251659264;visibility:visible;mso-wrap-style:square;mso-width-percent:0;mso-height-percent:0;mso-wrap-distance-left:9pt;mso-wrap-distance-top:0;mso-wrap-distance-right:9pt;mso-wrap-distance-bottom:0;mso-position-horizontal:right;mso-position-horizontal-relative:margin;mso-position-vertical:absolute;mso-position-vertical-relative:text;mso-width-percent:0;mso-height-percent:0;mso-width-relative:margin;mso-height-relative:margin;v-text-anchor:middle" o:gfxdata="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" fillcolor="#ed7d31 [3205]" strokecolor="#823b0b [1605]" strokeweight="1pt">
                 <v:stroke joinstyle="miter"/>
                 <v:textbox>
                   <w:txbxContent>
@@ -177,78 +181,15 @@
                         <w:spacing w:line="0" w:lineRule="atLeast"/>
                         <w:jc w:val="center"/>
                         <w:rPr>
-                          <w:rFonts w:hint="eastAsia"/>
+                          <w:sz w:val="28"/>
                         </w:rPr>
                       </w:pPr>
                       <w:r>
                         <w:rPr>
                           <w:rFonts w:hint="eastAsia"/>
+                          <w:sz w:val="28"/>
                         </w:rPr>
                         <w:t>正式版</w:t>
-                      </w:r>
-                      <w:r>
-                        <w:rPr>
-                          <w:rFonts w:hint="eastAsia"/>
-                        </w:rPr>
-                        <w:t xml:space="preserve">　</w:t>
-                      </w:r>
-                      <w:r>
-                        <w:t xml:space="preserve">　　　　</w:t>
-                      </w:r>
-                    </w:p>
-                    <w:p>
-                      <w:pPr>
-                        <w:spacing w:line="0" w:lineRule="atLeast"/>
-                        <w:jc w:val="center"/>
-                        <w:rPr>
-                          <w:rFonts w:hint="eastAsia"/>
-                          <w:sz w:val="48"/>
-                        </w:rPr>
-                      </w:pPr>
-                      <w:r>
-                        <w:rPr>
-                          <w:rFonts w:hint="eastAsia"/>
-                          <w:sz w:val="48"/>
-                        </w:rPr>
-                        <w:t>6.0.0</w:t>
-                      </w:r>
-                      <w:r>
-                        <w:rPr>
-                          <w:rFonts w:hint="eastAsia"/>
-                          <w:sz w:val="48"/>
-                        </w:rPr>
-                        <w:t xml:space="preserve">　</w:t>
-                      </w:r>
-                      <w:r>
-                        <w:rPr>
-                          <w:sz w:val="48"/>
-                        </w:rPr>
-                        <w:t xml:space="preserve">　　　</w:t>
-                      </w:r>
-                      <w:r>
-                        <w:rPr>
-                          <w:sz w:val="48"/>
-                        </w:rPr>
-                        <w:br/>
-                      </w:r>
-                      <w:r>
-                        <w:rPr>
-                          <w:sz w:val="28"/>
-                        </w:rPr>
-                        <w:t>(</w:t>
-                      </w:r>
-                      <w:r>
-                        <w:rPr>
-                          <w:rFonts w:hint="eastAsia"/>
-                          <w:sz w:val="28"/>
-                        </w:rPr>
-                        <w:t>春</w:t>
-                      </w:r>
-                      <w:r>
-                        <w:rPr>
-                          <w:sz w:val="28"/>
-                        </w:rPr>
-                        <w:t>)</w:t>
                       </w:r>
                       <w:r>
                         <w:rPr>
@@ -260,6 +201,73 @@
                       <w:r>
                         <w:rPr>
                           <w:sz w:val="28"/>
+                        </w:rPr>
+                        <w:t xml:space="preserve">　　　　</w:t>
+                      </w:r>
+                    </w:p>
+                    <w:p>
+                      <w:pPr>
+                        <w:spacing w:line="0" w:lineRule="atLeast"/>
+                        <w:jc w:val="center"/>
+                        <w:rPr>
+                          <w:sz w:val="72"/>
+                        </w:rPr>
+                      </w:pPr>
+                      <w:r>
+                        <w:rPr>
+                          <w:rFonts w:hint="eastAsia"/>
+                          <w:sz w:val="72"/>
+                        </w:rPr>
+                        <w:t>6.0.0</w:t>
+                      </w:r>
+                      <w:r>
+                        <w:rPr>
+                          <w:rFonts w:hint="eastAsia"/>
+                          <w:sz w:val="72"/>
+                        </w:rPr>
+                        <w:t xml:space="preserve">　</w:t>
+                      </w:r>
+                      <w:r>
+                        <w:rPr>
+                          <w:sz w:val="72"/>
+                        </w:rPr>
+                        <w:t xml:space="preserve">　　　</w:t>
+                      </w:r>
+                      <w:r>
+                        <w:rPr>
+                          <w:sz w:val="72"/>
+                        </w:rPr>
+                        <w:br/>
+                      </w:r>
+                      <w:r>
+                        <w:rPr>
+                          <w:sz w:val="40"/>
+                        </w:rPr>
+                        <w:t>(</w:t>
+                      </w:r>
+                      <w:r>
+                        <w:rPr>
+                          <w:rFonts w:hint="eastAsia"/>
+                          <w:sz w:val="40"/>
+                        </w:rPr>
+                        <w:t>春</w:t>
+                      </w:r>
+                      <w:r>
+                        <w:rPr>
+                          <w:sz w:val="40"/>
+                        </w:rPr>
+                        <w:t>)</w:t>
+                      </w:r>
+                      <w:r>
+                        <w:rPr>
+                          <w:rFonts w:hint="eastAsia"/>
+                          <w:sz w:val="40"/>
+                        </w:rPr>
+                        <w:t xml:space="preserve">　</w:t>
+                      </w:r>
+                      <w:r>
+                        <w:rPr>
+                          <w:sz w:val="40"/>
                         </w:rPr>
                         <w:t xml:space="preserve">　　　</w:t>
                       </w:r>
@@ -278,8 +286,8 @@
         </w:rPr>
         <w:drawing>
           <wp:inline distT="0" distB="0" distL="0" distR="0">
-            <wp:extent cx="5400040" cy="3150235"/>
-            <wp:effectExtent l="0" t="0" r="0" b="31115"/>
+            <wp:extent cx="8631936" cy="5035634"/>
+            <wp:effectExtent l="0" t="0" r="0" b="31750"/>
             <wp:docPr id="1" name="図表 1"/>
             <wp:cNvGraphicFramePr/>
             <a:graphic xmlns:a="http://schemas.openxmlformats.org/drawingml/2006/main">
@@ -300,7 +308,7 @@
       <w:footerReference w:type="default" r:id="rId14"/>
       <w:headerReference w:type="first" r:id="rId15"/>
       <w:footerReference w:type="first" r:id="rId16"/>
-      <w:pgSz w:w="11906" w:h="16838"/>
+      <w:pgSz w:w="16838" w:h="11906" w:orient="landscape"/>
       <w:pgMar w:top="720" w:right="720" w:bottom="720" w:left="720" w:header="851" w:footer="992" w:gutter="0"/>
       <w:cols w:space="425"/>
       <w:docGrid w:type="lines" w:linePitch="360"/>
@@ -1870,7 +1878,7 @@
           </a:br>
           <a:r>
             <a:rPr kumimoji="1" lang="en-US" altLang="ja-JP"/>
-            <a:t>(11</a:t>
+            <a:t>(10</a:t>
           </a:r>
           <a:r>
             <a:rPr kumimoji="1" lang="ja-JP" altLang="en-US"/>
@@ -1922,7 +1930,7 @@
           </a:br>
           <a:r>
             <a:rPr kumimoji="1" lang="en-US" altLang="ja-JP"/>
-            <a:t>(1</a:t>
+            <a:t>(2</a:t>
           </a:r>
           <a:r>
             <a:rPr kumimoji="1" lang="ja-JP" altLang="en-US"/>
@@ -2075,7 +2083,7 @@
         <a:p>
           <a:r>
             <a:rPr kumimoji="1" lang="ja-JP" altLang="en-US"/>
-            <a:t>タグ、属性</a:t>
+            <a:t>タグ、検索機能</a:t>
           </a:r>
         </a:p>
       </dgm:t>
@@ -2111,7 +2119,7 @@
         <a:p>
           <a:r>
             <a:rPr kumimoji="1" lang="ja-JP" altLang="en-US"/>
-            <a:t>時系列表示</a:t>
+            <a:t>属性機能</a:t>
           </a:r>
         </a:p>
       </dgm:t>
@@ -2147,7 +2155,7 @@
         <a:p>
           <a:r>
             <a:rPr kumimoji="1" lang="ja-JP" altLang="en-US"/>
-            <a:t>出力、印刷</a:t>
+            <a:t>エクスポート</a:t>
           </a:r>
         </a:p>
       </dgm:t>
@@ -2183,7 +2191,7 @@
         <a:p>
           <a:r>
             <a:rPr kumimoji="1" lang="ja-JP" altLang="en-US"/>
-            <a:t>チャート</a:t>
+            <a:t>印刷</a:t>
           </a:r>
         </a:p>
       </dgm:t>
@@ -2209,6 +2217,237 @@
           <a:endParaRPr kumimoji="1" lang="ja-JP" altLang="en-US"/>
         </a:p>
       </dgm:t>
+    </dgm:pt>
+    <dgm:pt modelId="{5FD5B4E3-3916-4522-B241-FF5DD48B652E}">
+      <dgm:prSet phldrT="[テキスト]"/>
+      <dgm:spPr/>
+      <dgm:t>
+        <a:bodyPr/>
+        <a:lstStyle/>
+        <a:p>
+          <a:r>
+            <a:rPr kumimoji="1" lang="en-US" altLang="ja-JP"/>
+            <a:t>alpha3</a:t>
+          </a:r>
+          <a:br>
+            <a:rPr kumimoji="1" lang="en-US" altLang="ja-JP"/>
+          </a:br>
+          <a:r>
+            <a:rPr kumimoji="1" lang="en-US" altLang="ja-JP"/>
+            <a:t>(12</a:t>
+          </a:r>
+          <a:r>
+            <a:rPr kumimoji="1" lang="ja-JP" altLang="en-US"/>
+            <a:t>月</a:t>
+          </a:r>
+          <a:r>
+            <a:rPr kumimoji="1" lang="en-US" altLang="ja-JP"/>
+            <a:t>)</a:t>
+          </a:r>
+          <a:endParaRPr kumimoji="1" lang="ja-JP" altLang="en-US"/>
+        </a:p>
+      </dgm:t>
+    </dgm:pt>
+    <dgm:pt modelId="{77907CC9-99F1-4587-895C-9ADA6D3320BC}" type="parTrans" cxnId="{08E538B6-02A6-4672-B7DB-1E0E95A31EA7}">
+      <dgm:prSet/>
+      <dgm:spPr/>
+      <dgm:t>
+        <a:bodyPr/>
+        <a:lstStyle/>
+        <a:p>
+          <a:endParaRPr kumimoji="1" lang="ja-JP" altLang="en-US"/>
+        </a:p>
+      </dgm:t>
+    </dgm:pt>
+    <dgm:pt modelId="{4AA2B466-C57E-4CE1-825C-A1BF7075B550}" type="sibTrans" cxnId="{08E538B6-02A6-4672-B7DB-1E0E95A31EA7}">
+      <dgm:prSet/>
+      <dgm:spPr/>
+      <dgm:t>
+        <a:bodyPr/>
+        <a:lstStyle/>
+        <a:p>
+          <a:endParaRPr kumimoji="1" lang="ja-JP" altLang="en-US"/>
+        </a:p>
+      </dgm:t>
+    </dgm:pt>
+    <dgm:pt modelId="{96FAFBC1-6988-455F-A370-901AA05FF687}">
+      <dgm:prSet phldrT="[テキスト]"/>
+      <dgm:spPr/>
+      <dgm:t>
+        <a:bodyPr/>
+        <a:lstStyle/>
+        <a:p>
+          <a:r>
+            <a:rPr kumimoji="1" lang="ja-JP" altLang="en-US"/>
+            <a:t>話の線 </a:t>
+          </a:r>
+          <a:r>
+            <a:rPr kumimoji="1" lang="en-US" altLang="ja-JP"/>
+            <a:t>(</a:t>
+          </a:r>
+          <a:r>
+            <a:rPr kumimoji="1" lang="ja-JP" altLang="en-US"/>
+            <a:t>構想線</a:t>
+          </a:r>
+          <a:r>
+            <a:rPr kumimoji="1" lang="en-US" altLang="ja-JP"/>
+            <a:t>)</a:t>
+          </a:r>
+          <a:endParaRPr kumimoji="1" lang="ja-JP" altLang="en-US"/>
+        </a:p>
+      </dgm:t>
+    </dgm:pt>
+    <dgm:pt modelId="{84D03E60-6732-42B7-B7CC-82D1A19491AE}" type="parTrans" cxnId="{9E8AEAAD-98E7-423A-A7FD-1A3409B06735}">
+      <dgm:prSet/>
+      <dgm:spPr/>
+      <dgm:t>
+        <a:bodyPr/>
+        <a:lstStyle/>
+        <a:p>
+          <a:endParaRPr kumimoji="1" lang="ja-JP" altLang="en-US"/>
+        </a:p>
+      </dgm:t>
+    </dgm:pt>
+    <dgm:pt modelId="{6CC366C1-94FE-4DF4-8750-4777BB225AE1}" type="sibTrans" cxnId="{9E8AEAAD-98E7-423A-A7FD-1A3409B06735}">
+      <dgm:prSet/>
+      <dgm:spPr/>
+      <dgm:t>
+        <a:bodyPr/>
+        <a:lstStyle/>
+        <a:p>
+          <a:endParaRPr kumimoji="1" lang="ja-JP" altLang="en-US"/>
+        </a:p>
+      </dgm:t>
+    </dgm:pt>
+    <dgm:pt modelId="{97852633-9453-49D3-827F-BD37FE0BAA1C}">
+      <dgm:prSet phldrT="[テキスト]"/>
+      <dgm:spPr/>
+      <dgm:t>
+        <a:bodyPr/>
+        <a:lstStyle/>
+        <a:p>
+          <a:r>
+            <a:rPr kumimoji="1" lang="ja-JP" altLang="en-US"/>
+            <a:t>時系列表示</a:t>
+          </a:r>
+        </a:p>
+      </dgm:t>
+    </dgm:pt>
+    <dgm:pt modelId="{2A993F27-1069-4DFD-BD97-9CAA55910581}" type="parTrans" cxnId="{2714D814-16B3-4EBC-AB09-2ECEE75C35B1}">
+      <dgm:prSet/>
+      <dgm:spPr/>
+      <dgm:t>
+        <a:bodyPr/>
+        <a:lstStyle/>
+        <a:p>
+          <a:endParaRPr kumimoji="1" lang="ja-JP" altLang="en-US"/>
+        </a:p>
+      </dgm:t>
+    </dgm:pt>
+    <dgm:pt modelId="{8253D4DD-3D6F-4EE0-929C-35EBEAA74A7E}" type="sibTrans" cxnId="{2714D814-16B3-4EBC-AB09-2ECEE75C35B1}">
+      <dgm:prSet/>
+      <dgm:spPr/>
+      <dgm:t>
+        <a:bodyPr/>
+        <a:lstStyle/>
+        <a:p>
+          <a:endParaRPr kumimoji="1" lang="ja-JP" altLang="en-US"/>
+        </a:p>
+      </dgm:t>
+    </dgm:pt>
+    <dgm:pt modelId="{F8E0A5FF-6561-4B39-AF0B-CEDE45E2D5E4}">
+      <dgm:prSet phldrT="[テキスト]"/>
+      <dgm:spPr/>
+      <dgm:t>
+        <a:bodyPr/>
+        <a:lstStyle/>
+        <a:p>
+          <a:r>
+            <a:rPr kumimoji="1" lang="ja-JP" altLang="en-US"/>
+            <a:t>執筆進捗管理</a:t>
+          </a:r>
+        </a:p>
+      </dgm:t>
+    </dgm:pt>
+    <dgm:pt modelId="{4C72E6A4-40A2-4B58-B046-B3536EB9388D}" type="parTrans" cxnId="{AAC2D547-E80D-4C60-981E-C446CA0F4BE7}">
+      <dgm:prSet/>
+      <dgm:spPr/>
+      <dgm:t>
+        <a:bodyPr/>
+        <a:lstStyle/>
+        <a:p>
+          <a:endParaRPr kumimoji="1" lang="ja-JP" altLang="en-US"/>
+        </a:p>
+      </dgm:t>
+    </dgm:pt>
+    <dgm:pt modelId="{1463708A-0ED6-4BC1-841F-C1BC415A92A0}" type="sibTrans" cxnId="{AAC2D547-E80D-4C60-981E-C446CA0F4BE7}">
+      <dgm:prSet/>
+      <dgm:spPr/>
+      <dgm:t>
+        <a:bodyPr/>
+        <a:lstStyle/>
+        <a:p>
+          <a:endParaRPr kumimoji="1" lang="ja-JP" altLang="en-US"/>
+        </a:p>
+      </dgm:t>
+    </dgm:pt>
+    <dgm:pt modelId="{642ACEF8-4F03-4CC8-9564-FF5B0280633F}">
+      <dgm:prSet phldrT="[テキスト]"/>
+      <dgm:spPr/>
+      <dgm:t>
+        <a:bodyPr/>
+        <a:lstStyle/>
+        <a:p>
+          <a:r>
+            <a:rPr kumimoji="1" lang="ja-JP" altLang="en-US"/>
+            <a:t>チャート</a:t>
+          </a:r>
+        </a:p>
+      </dgm:t>
+    </dgm:pt>
+    <dgm:pt modelId="{8B0D772E-0538-48B8-94CB-69CC4B6D7F8C}" type="parTrans" cxnId="{F3BAD2D6-B4FF-463A-857A-89AE0E717CE7}">
+      <dgm:prSet/>
+      <dgm:spPr/>
+      <dgm:t>
+        <a:bodyPr/>
+        <a:lstStyle/>
+        <a:p>
+          <a:endParaRPr kumimoji="1" lang="ja-JP" altLang="en-US"/>
+        </a:p>
+      </dgm:t>
+    </dgm:pt>
+    <dgm:pt modelId="{B947C5D7-F63D-40F5-9FAC-A6BBF59B488D}" type="sibTrans" cxnId="{F3BAD2D6-B4FF-463A-857A-89AE0E717CE7}">
+      <dgm:prSet/>
+      <dgm:spPr/>
+      <dgm:t>
+        <a:bodyPr/>
+        <a:lstStyle/>
+        <a:p>
+          <a:endParaRPr kumimoji="1" lang="ja-JP" altLang="en-US"/>
+        </a:p>
+      </dgm:t>
+    </dgm:pt>
+    <dgm:pt modelId="{E083032C-399D-4E85-B958-096EE870CD71}">
+      <dgm:prSet phldrT="[テキスト]"/>
+      <dgm:spPr/>
+      <dgm:t>
+        <a:bodyPr/>
+        <a:lstStyle/>
+        <a:p>
+          <a:r>
+            <a:rPr kumimoji="1" lang="ja-JP" altLang="en-US"/>
+            <a:t>ヒストリー</a:t>
+          </a:r>
+        </a:p>
+      </dgm:t>
+    </dgm:pt>
+    <dgm:pt modelId="{C07509A9-C31B-42E0-8BE2-B415ACBE94E8}" type="parTrans" cxnId="{D2FDBCF8-F886-4B7F-922E-0C3F5C79EE59}">
+      <dgm:prSet/>
+      <dgm:spPr/>
+    </dgm:pt>
+    <dgm:pt modelId="{831B6EBA-4628-42C8-B1EE-3D71E9DC4E1A}" type="sibTrans" cxnId="{D2FDBCF8-F886-4B7F-922E-0C3F5C79EE59}">
+      <dgm:prSet/>
+      <dgm:spPr/>
     </dgm:pt>
     <dgm:pt modelId="{C49F5420-CEC1-4E02-9254-047D2C85D360}" type="pres">
       <dgm:prSet presAssocID="{DC007389-687B-4A05-82ED-597561FC556C}" presName="arrowDiagram" presStyleCnt="0">
@@ -2224,16 +2463,16 @@
       <dgm:prSet presAssocID="{DC007389-687B-4A05-82ED-597561FC556C}" presName="arrow" presStyleLbl="bgShp" presStyleIdx="0" presStyleCnt="1"/>
       <dgm:spPr/>
     </dgm:pt>
-    <dgm:pt modelId="{36ED7B84-ECD5-49B8-BE18-3C0892CD9493}" type="pres">
-      <dgm:prSet presAssocID="{DC007389-687B-4A05-82ED-597561FC556C}" presName="arrowDiagram3" presStyleCnt="0"/>
+    <dgm:pt modelId="{25DF1C26-4D09-42B2-A3C3-FC1AB45C0E57}" type="pres">
+      <dgm:prSet presAssocID="{DC007389-687B-4A05-82ED-597561FC556C}" presName="arrowDiagram4" presStyleCnt="0"/>
       <dgm:spPr/>
     </dgm:pt>
-    <dgm:pt modelId="{1E3D2AA9-03D6-47F9-9C79-BC5F4C870B06}" type="pres">
-      <dgm:prSet presAssocID="{E3DC46C4-E68B-4C11-AA3D-FD620765AB83}" presName="bullet3a" presStyleLbl="node1" presStyleIdx="0" presStyleCnt="3"/>
+    <dgm:pt modelId="{B39D42CF-545D-403F-8F53-D8E7D945B311}" type="pres">
+      <dgm:prSet presAssocID="{E3DC46C4-E68B-4C11-AA3D-FD620765AB83}" presName="bullet4a" presStyleLbl="node1" presStyleIdx="0" presStyleCnt="4"/>
       <dgm:spPr/>
     </dgm:pt>
-    <dgm:pt modelId="{BC941A36-4582-4FB2-9F79-E691F9C8FCDD}" type="pres">
-      <dgm:prSet presAssocID="{E3DC46C4-E68B-4C11-AA3D-FD620765AB83}" presName="textBox3a" presStyleLbl="revTx" presStyleIdx="0" presStyleCnt="3">
+    <dgm:pt modelId="{CB1BC82C-D04C-41A2-8B05-5AB9D22D70E2}" type="pres">
+      <dgm:prSet presAssocID="{E3DC46C4-E68B-4C11-AA3D-FD620765AB83}" presName="textBox4a" presStyleLbl="revTx" presStyleIdx="0" presStyleCnt="4">
         <dgm:presLayoutVars>
           <dgm:bulletEnabled val="1"/>
         </dgm:presLayoutVars>
@@ -2247,12 +2486,12 @@
         </a:p>
       </dgm:t>
     </dgm:pt>
-    <dgm:pt modelId="{A2BED774-E79C-4E3D-B76E-43AF7DB11C75}" type="pres">
-      <dgm:prSet presAssocID="{633054EF-BF3E-44E1-85CA-F1DD3FDA33EA}" presName="bullet3b" presStyleLbl="node1" presStyleIdx="1" presStyleCnt="3"/>
+    <dgm:pt modelId="{07FF80D6-50CE-4FC5-A294-D0D3C4E6BB4F}" type="pres">
+      <dgm:prSet presAssocID="{633054EF-BF3E-44E1-85CA-F1DD3FDA33EA}" presName="bullet4b" presStyleLbl="node1" presStyleIdx="1" presStyleCnt="4"/>
       <dgm:spPr/>
     </dgm:pt>
-    <dgm:pt modelId="{3D572361-7057-4270-B00C-5347AE8A1335}" type="pres">
-      <dgm:prSet presAssocID="{633054EF-BF3E-44E1-85CA-F1DD3FDA33EA}" presName="textBox3b" presStyleLbl="revTx" presStyleIdx="1" presStyleCnt="3">
+    <dgm:pt modelId="{33F56BBC-2A5C-44FE-BEBB-AD1BBDAF2E04}" type="pres">
+      <dgm:prSet presAssocID="{633054EF-BF3E-44E1-85CA-F1DD3FDA33EA}" presName="textBox4b" presStyleLbl="revTx" presStyleIdx="1" presStyleCnt="4">
         <dgm:presLayoutVars>
           <dgm:bulletEnabled val="1"/>
         </dgm:presLayoutVars>
@@ -2266,49 +2505,89 @@
         </a:p>
       </dgm:t>
     </dgm:pt>
-    <dgm:pt modelId="{8B98D3A3-01E0-481B-9E25-6B1B6F08CC60}" type="pres">
-      <dgm:prSet presAssocID="{076478B7-91B9-4AB8-9D09-9B2401C5C37F}" presName="bullet3c" presStyleLbl="node1" presStyleIdx="2" presStyleCnt="3"/>
+    <dgm:pt modelId="{5500B727-FC17-4157-ACD3-B39AF0A928F4}" type="pres">
+      <dgm:prSet presAssocID="{5FD5B4E3-3916-4522-B241-FF5DD48B652E}" presName="bullet4c" presStyleLbl="node1" presStyleIdx="2" presStyleCnt="4"/>
       <dgm:spPr/>
     </dgm:pt>
-    <dgm:pt modelId="{04372C13-B6B3-494B-80CD-E21DC49761ED}" type="pres">
-      <dgm:prSet presAssocID="{076478B7-91B9-4AB8-9D09-9B2401C5C37F}" presName="textBox3c" presStyleLbl="revTx" presStyleIdx="2" presStyleCnt="3">
+    <dgm:pt modelId="{FEA09C16-9DFA-4BBF-B5C4-C5EE9244B140}" type="pres">
+      <dgm:prSet presAssocID="{5FD5B4E3-3916-4522-B241-FF5DD48B652E}" presName="textBox4c" presStyleLbl="revTx" presStyleIdx="2" presStyleCnt="4">
         <dgm:presLayoutVars>
           <dgm:bulletEnabled val="1"/>
         </dgm:presLayoutVars>
       </dgm:prSet>
       <dgm:spPr/>
+      <dgm:t>
+        <a:bodyPr/>
+        <a:lstStyle/>
+        <a:p>
+          <a:endParaRPr kumimoji="1" lang="ja-JP" altLang="en-US"/>
+        </a:p>
+      </dgm:t>
+    </dgm:pt>
+    <dgm:pt modelId="{A8742CFC-1928-4F4B-A64A-8EDB93A36463}" type="pres">
+      <dgm:prSet presAssocID="{076478B7-91B9-4AB8-9D09-9B2401C5C37F}" presName="bullet4d" presStyleLbl="node1" presStyleIdx="3" presStyleCnt="4"/>
+      <dgm:spPr/>
+    </dgm:pt>
+    <dgm:pt modelId="{46DD7DE3-FBD2-4281-AE0E-4B0F3AA7E0E6}" type="pres">
+      <dgm:prSet presAssocID="{076478B7-91B9-4AB8-9D09-9B2401C5C37F}" presName="textBox4d" presStyleLbl="revTx" presStyleIdx="3" presStyleCnt="4">
+        <dgm:presLayoutVars>
+          <dgm:bulletEnabled val="1"/>
+        </dgm:presLayoutVars>
+      </dgm:prSet>
+      <dgm:spPr/>
+      <dgm:t>
+        <a:bodyPr/>
+        <a:lstStyle/>
+        <a:p>
+          <a:endParaRPr kumimoji="1" lang="ja-JP" altLang="en-US"/>
+        </a:p>
+      </dgm:t>
     </dgm:pt>
   </dgm:ptLst>
   <dgm:cxnLst>
+    <dgm:cxn modelId="{C087E22A-E45C-4A27-9B84-13BA13D15248}" srcId="{E3DC46C4-E68B-4C11-AA3D-FD620765AB83}" destId="{05677703-0AA5-4F82-BBAB-602E450E4DE2}" srcOrd="0" destOrd="0" parTransId="{09CBC238-18BA-4BCC-9861-FEE07341C809}" sibTransId="{3532BB89-B347-4E96-9AA5-BD23A6C65344}"/>
+    <dgm:cxn modelId="{31D28456-4C02-46C4-9464-39CAB996153D}" srcId="{633054EF-BF3E-44E1-85CA-F1DD3FDA33EA}" destId="{54D77A1E-4EA8-4008-A8B5-31613E6C89A8}" srcOrd="2" destOrd="0" parTransId="{2CF937CC-579A-4209-92E1-FDB66D7AC7BB}" sibTransId="{39D3C005-3D16-45F3-B15C-158D0C831A91}"/>
+    <dgm:cxn modelId="{9E8AEAAD-98E7-423A-A7FD-1A3409B06735}" srcId="{5FD5B4E3-3916-4522-B241-FF5DD48B652E}" destId="{96FAFBC1-6988-455F-A370-901AA05FF687}" srcOrd="0" destOrd="0" parTransId="{84D03E60-6732-42B7-B7CC-82D1A19491AE}" sibTransId="{6CC366C1-94FE-4DF4-8750-4777BB225AE1}"/>
+    <dgm:cxn modelId="{AAC2D547-E80D-4C60-981E-C446CA0F4BE7}" srcId="{5FD5B4E3-3916-4522-B241-FF5DD48B652E}" destId="{F8E0A5FF-6561-4B39-AF0B-CEDE45E2D5E4}" srcOrd="2" destOrd="0" parTransId="{4C72E6A4-40A2-4B58-B046-B3536EB9388D}" sibTransId="{1463708A-0ED6-4BC1-841F-C1BC415A92A0}"/>
+    <dgm:cxn modelId="{75B1E36D-2D11-4279-87B8-061C3D5401F4}" type="presOf" srcId="{022B6F33-34F4-4756-93F3-BD3E5FE098A8}" destId="{CB1BC82C-D04C-41A2-8B05-5AB9D22D70E2}" srcOrd="0" destOrd="2" presId="urn:microsoft.com/office/officeart/2005/8/layout/arrow2"/>
     <dgm:cxn modelId="{C51B9770-4151-40D2-BD98-828CF2C9F937}" srcId="{E3DC46C4-E68B-4C11-AA3D-FD620765AB83}" destId="{022B6F33-34F4-4756-93F3-BD3E5FE098A8}" srcOrd="1" destOrd="0" parTransId="{81F0B243-5F0F-40A7-B5DB-33ABC0A1F77D}" sibTransId="{3446CB7B-F08B-48CB-98F1-9D9F2BC0A54B}"/>
-    <dgm:cxn modelId="{96472431-56E1-43B9-8CF8-E5EAEF06B626}" type="presOf" srcId="{633054EF-BF3E-44E1-85CA-F1DD3FDA33EA}" destId="{3D572361-7057-4270-B00C-5347AE8A1335}" srcOrd="0" destOrd="0" presId="urn:microsoft.com/office/officeart/2005/8/layout/arrow2"/>
-    <dgm:cxn modelId="{31D28456-4C02-46C4-9464-39CAB996153D}" srcId="{633054EF-BF3E-44E1-85CA-F1DD3FDA33EA}" destId="{54D77A1E-4EA8-4008-A8B5-31613E6C89A8}" srcOrd="2" destOrd="0" parTransId="{2CF937CC-579A-4209-92E1-FDB66D7AC7BB}" sibTransId="{39D3C005-3D16-45F3-B15C-158D0C831A91}"/>
+    <dgm:cxn modelId="{32B46834-DC67-4BBD-BCE7-A3A6968832D2}" type="presOf" srcId="{AB756EA8-2BA4-44B2-9997-7B58F2EF79B0}" destId="{46DD7DE3-FBD2-4281-AE0E-4B0F3AA7E0E6}" srcOrd="0" destOrd="1" presId="urn:microsoft.com/office/officeart/2005/8/layout/arrow2"/>
+    <dgm:cxn modelId="{6638ED4F-8554-417F-A539-92DAC21DAB19}" srcId="{DC007389-687B-4A05-82ED-597561FC556C}" destId="{076478B7-91B9-4AB8-9D09-9B2401C5C37F}" srcOrd="3" destOrd="0" parTransId="{95C286AC-6FEA-4B28-89CE-E7673D352721}" sibTransId="{60ADEB3C-09FF-4E9A-9EB4-261EC68307A3}"/>
+    <dgm:cxn modelId="{0781B029-5B31-4D12-8409-1DF194B305B5}" type="presOf" srcId="{642ACEF8-4F03-4CC8-9564-FF5B0280633F}" destId="{46DD7DE3-FBD2-4281-AE0E-4B0F3AA7E0E6}" srcOrd="0" destOrd="3" presId="urn:microsoft.com/office/officeart/2005/8/layout/arrow2"/>
+    <dgm:cxn modelId="{BDE28305-7129-4EF3-876C-08666F469DB1}" srcId="{633054EF-BF3E-44E1-85CA-F1DD3FDA33EA}" destId="{20CE3154-10C3-49DF-A656-7DDF0CB769B6}" srcOrd="1" destOrd="0" parTransId="{606B5CFE-A84F-471C-BDC1-F2FF8EEABF53}" sibTransId="{7943397B-7071-4686-AEF1-855C6A576CAD}"/>
     <dgm:cxn modelId="{AD50453F-1ED3-47EE-AB0B-B0301B7773F1}" srcId="{DC007389-687B-4A05-82ED-597561FC556C}" destId="{E3DC46C4-E68B-4C11-AA3D-FD620765AB83}" srcOrd="0" destOrd="0" parTransId="{3C968841-E142-4ED9-8EE5-9AB378E651BA}" sibTransId="{63A784B1-2BC1-481C-BCA6-52D5E2202FB5}"/>
+    <dgm:cxn modelId="{DC75F01C-511A-48C8-8BEE-F7550B9917EB}" type="presOf" srcId="{E083032C-399D-4E85-B958-096EE870CD71}" destId="{46DD7DE3-FBD2-4281-AE0E-4B0F3AA7E0E6}" srcOrd="0" destOrd="4" presId="urn:microsoft.com/office/officeart/2005/8/layout/arrow2"/>
+    <dgm:cxn modelId="{CDB7980D-20CE-4E08-A747-794CAAE84A52}" type="presOf" srcId="{05677703-0AA5-4F82-BBAB-602E450E4DE2}" destId="{CB1BC82C-D04C-41A2-8B05-5AB9D22D70E2}" srcOrd="0" destOrd="1" presId="urn:microsoft.com/office/officeart/2005/8/layout/arrow2"/>
+    <dgm:cxn modelId="{2013A8C7-578F-493B-9546-50DE400D9F9C}" type="presOf" srcId="{95970E63-2CDB-45DB-8044-B428F3DBCA36}" destId="{33F56BBC-2A5C-44FE-BEBB-AD1BBDAF2E04}" srcOrd="0" destOrd="1" presId="urn:microsoft.com/office/officeart/2005/8/layout/arrow2"/>
+    <dgm:cxn modelId="{D56A3661-2967-46AA-9B38-F304B4C20A39}" type="presOf" srcId="{20CE3154-10C3-49DF-A656-7DDF0CB769B6}" destId="{33F56BBC-2A5C-44FE-BEBB-AD1BBDAF2E04}" srcOrd="0" destOrd="2" presId="urn:microsoft.com/office/officeart/2005/8/layout/arrow2"/>
+    <dgm:cxn modelId="{F3BAD2D6-B4FF-463A-857A-89AE0E717CE7}" srcId="{076478B7-91B9-4AB8-9D09-9B2401C5C37F}" destId="{642ACEF8-4F03-4CC8-9564-FF5B0280633F}" srcOrd="2" destOrd="0" parTransId="{8B0D772E-0538-48B8-94CB-69CC4B6D7F8C}" sibTransId="{B947C5D7-F63D-40F5-9FAC-A6BBF59B488D}"/>
+    <dgm:cxn modelId="{8B09C942-BA18-4119-8DF3-4D1607BAE587}" type="presOf" srcId="{076478B7-91B9-4AB8-9D09-9B2401C5C37F}" destId="{46DD7DE3-FBD2-4281-AE0E-4B0F3AA7E0E6}" srcOrd="0" destOrd="0" presId="urn:microsoft.com/office/officeart/2005/8/layout/arrow2"/>
+    <dgm:cxn modelId="{D2FDBCF8-F886-4B7F-922E-0C3F5C79EE59}" srcId="{076478B7-91B9-4AB8-9D09-9B2401C5C37F}" destId="{E083032C-399D-4E85-B958-096EE870CD71}" srcOrd="3" destOrd="0" parTransId="{C07509A9-C31B-42E0-8BE2-B415ACBE94E8}" sibTransId="{831B6EBA-4628-42C8-B1EE-3D71E9DC4E1A}"/>
+    <dgm:cxn modelId="{8C6487E9-F85D-4194-9077-EE9CDC7FCFCC}" srcId="{076478B7-91B9-4AB8-9D09-9B2401C5C37F}" destId="{AB756EA8-2BA4-44B2-9997-7B58F2EF79B0}" srcOrd="0" destOrd="0" parTransId="{8D43AA94-FEE7-41F8-81FC-EEBA178C7791}" sibTransId="{1A161D6A-7617-4EE8-97C8-647DAB8F484D}"/>
+    <dgm:cxn modelId="{A8586908-7276-4BB4-B730-F97C9B757E64}" type="presOf" srcId="{F8E0A5FF-6561-4B39-AF0B-CEDE45E2D5E4}" destId="{FEA09C16-9DFA-4BBF-B5C4-C5EE9244B140}" srcOrd="0" destOrd="3" presId="urn:microsoft.com/office/officeart/2005/8/layout/arrow2"/>
+    <dgm:cxn modelId="{DD32766F-6242-4312-A62E-13A0B379A8CE}" type="presOf" srcId="{8111E9BD-482C-499A-A5AA-299FFDEB18E6}" destId="{46DD7DE3-FBD2-4281-AE0E-4B0F3AA7E0E6}" srcOrd="0" destOrd="2" presId="urn:microsoft.com/office/officeart/2005/8/layout/arrow2"/>
     <dgm:cxn modelId="{CCFBA1CF-F381-4BC8-896C-B9707AC17CF7}" srcId="{633054EF-BF3E-44E1-85CA-F1DD3FDA33EA}" destId="{95970E63-2CDB-45DB-8044-B428F3DBCA36}" srcOrd="0" destOrd="0" parTransId="{2B7DCDD4-6437-4AAB-916B-0A2C9514F3CD}" sibTransId="{BC05D14D-EB41-4268-8650-76A04684A155}"/>
-    <dgm:cxn modelId="{C46B35BF-5B6E-40CC-9FBF-E9B6144910B9}" type="presOf" srcId="{05677703-0AA5-4F82-BBAB-602E450E4DE2}" destId="{BC941A36-4582-4FB2-9F79-E691F9C8FCDD}" srcOrd="0" destOrd="1" presId="urn:microsoft.com/office/officeart/2005/8/layout/arrow2"/>
-    <dgm:cxn modelId="{2023F29E-E25C-43AC-8D23-0FA1C7D8A587}" type="presOf" srcId="{076478B7-91B9-4AB8-9D09-9B2401C5C37F}" destId="{04372C13-B6B3-494B-80CD-E21DC49761ED}" srcOrd="0" destOrd="0" presId="urn:microsoft.com/office/officeart/2005/8/layout/arrow2"/>
-    <dgm:cxn modelId="{F398EBE6-031F-45FE-9FC4-97D113146ED1}" type="presOf" srcId="{022B6F33-34F4-4756-93F3-BD3E5FE098A8}" destId="{BC941A36-4582-4FB2-9F79-E691F9C8FCDD}" srcOrd="0" destOrd="2" presId="urn:microsoft.com/office/officeart/2005/8/layout/arrow2"/>
-    <dgm:cxn modelId="{66284ACC-B0F9-4263-8A90-81C3744B1FEE}" type="presOf" srcId="{E3DC46C4-E68B-4C11-AA3D-FD620765AB83}" destId="{BC941A36-4582-4FB2-9F79-E691F9C8FCDD}" srcOrd="0" destOrd="0" presId="urn:microsoft.com/office/officeart/2005/8/layout/arrow2"/>
-    <dgm:cxn modelId="{4F1809D1-2DD9-4031-8051-D288BDFDC8B7}" type="presOf" srcId="{95970E63-2CDB-45DB-8044-B428F3DBCA36}" destId="{3D572361-7057-4270-B00C-5347AE8A1335}" srcOrd="0" destOrd="1" presId="urn:microsoft.com/office/officeart/2005/8/layout/arrow2"/>
-    <dgm:cxn modelId="{A1C35868-1A83-4E0E-804F-299B88B3F37D}" type="presOf" srcId="{DC007389-687B-4A05-82ED-597561FC556C}" destId="{C49F5420-CEC1-4E02-9254-047D2C85D360}" srcOrd="0" destOrd="0" presId="urn:microsoft.com/office/officeart/2005/8/layout/arrow2"/>
-    <dgm:cxn modelId="{BDE28305-7129-4EF3-876C-08666F469DB1}" srcId="{633054EF-BF3E-44E1-85CA-F1DD3FDA33EA}" destId="{20CE3154-10C3-49DF-A656-7DDF0CB769B6}" srcOrd="1" destOrd="0" parTransId="{606B5CFE-A84F-471C-BDC1-F2FF8EEABF53}" sibTransId="{7943397B-7071-4686-AEF1-855C6A576CAD}"/>
-    <dgm:cxn modelId="{6E257355-81D0-460A-82E1-2937594792FF}" type="presOf" srcId="{20CE3154-10C3-49DF-A656-7DDF0CB769B6}" destId="{3D572361-7057-4270-B00C-5347AE8A1335}" srcOrd="0" destOrd="2" presId="urn:microsoft.com/office/officeart/2005/8/layout/arrow2"/>
-    <dgm:cxn modelId="{2CB9D39B-55CE-4E0F-89F3-D121E0BAF120}" type="presOf" srcId="{54D77A1E-4EA8-4008-A8B5-31613E6C89A8}" destId="{3D572361-7057-4270-B00C-5347AE8A1335}" srcOrd="0" destOrd="3" presId="urn:microsoft.com/office/officeart/2005/8/layout/arrow2"/>
-    <dgm:cxn modelId="{8C6487E9-F85D-4194-9077-EE9CDC7FCFCC}" srcId="{076478B7-91B9-4AB8-9D09-9B2401C5C37F}" destId="{AB756EA8-2BA4-44B2-9997-7B58F2EF79B0}" srcOrd="0" destOrd="0" parTransId="{8D43AA94-FEE7-41F8-81FC-EEBA178C7791}" sibTransId="{1A161D6A-7617-4EE8-97C8-647DAB8F484D}"/>
+    <dgm:cxn modelId="{08E538B6-02A6-4672-B7DB-1E0E95A31EA7}" srcId="{DC007389-687B-4A05-82ED-597561FC556C}" destId="{5FD5B4E3-3916-4522-B241-FF5DD48B652E}" srcOrd="2" destOrd="0" parTransId="{77907CC9-99F1-4587-895C-9ADA6D3320BC}" sibTransId="{4AA2B466-C57E-4CE1-825C-A1BF7075B550}"/>
+    <dgm:cxn modelId="{90658A9E-1CC6-45D6-AE2B-CB33694C110D}" type="presOf" srcId="{5FD5B4E3-3916-4522-B241-FF5DD48B652E}" destId="{FEA09C16-9DFA-4BBF-B5C4-C5EE9244B140}" srcOrd="0" destOrd="0" presId="urn:microsoft.com/office/officeart/2005/8/layout/arrow2"/>
     <dgm:cxn modelId="{FDAE8BB5-ED73-4B58-BEF0-A2E36E584929}" srcId="{DC007389-687B-4A05-82ED-597561FC556C}" destId="{633054EF-BF3E-44E1-85CA-F1DD3FDA33EA}" srcOrd="1" destOrd="0" parTransId="{106F818B-2B9E-4D1D-A69B-D50D69325B58}" sibTransId="{C06A1952-80C4-4687-978B-0F218D7B10F8}"/>
-    <dgm:cxn modelId="{26959075-8E40-43D4-A017-73F9D5E6D298}" type="presOf" srcId="{8111E9BD-482C-499A-A5AA-299FFDEB18E6}" destId="{04372C13-B6B3-494B-80CD-E21DC49761ED}" srcOrd="0" destOrd="2" presId="urn:microsoft.com/office/officeart/2005/8/layout/arrow2"/>
-    <dgm:cxn modelId="{C087E22A-E45C-4A27-9B84-13BA13D15248}" srcId="{E3DC46C4-E68B-4C11-AA3D-FD620765AB83}" destId="{05677703-0AA5-4F82-BBAB-602E450E4DE2}" srcOrd="0" destOrd="0" parTransId="{09CBC238-18BA-4BCC-9861-FEE07341C809}" sibTransId="{3532BB89-B347-4E96-9AA5-BD23A6C65344}"/>
-    <dgm:cxn modelId="{6638ED4F-8554-417F-A539-92DAC21DAB19}" srcId="{DC007389-687B-4A05-82ED-597561FC556C}" destId="{076478B7-91B9-4AB8-9D09-9B2401C5C37F}" srcOrd="2" destOrd="0" parTransId="{95C286AC-6FEA-4B28-89CE-E7673D352721}" sibTransId="{60ADEB3C-09FF-4E9A-9EB4-261EC68307A3}"/>
+    <dgm:cxn modelId="{010A504D-ECD6-44A2-8E62-A1D14000EDAA}" type="presOf" srcId="{E3DC46C4-E68B-4C11-AA3D-FD620765AB83}" destId="{CB1BC82C-D04C-41A2-8B05-5AB9D22D70E2}" srcOrd="0" destOrd="0" presId="urn:microsoft.com/office/officeart/2005/8/layout/arrow2"/>
+    <dgm:cxn modelId="{2714D814-16B3-4EBC-AB09-2ECEE75C35B1}" srcId="{5FD5B4E3-3916-4522-B241-FF5DD48B652E}" destId="{97852633-9453-49D3-827F-BD37FE0BAA1C}" srcOrd="1" destOrd="0" parTransId="{2A993F27-1069-4DFD-BD97-9CAA55910581}" sibTransId="{8253D4DD-3D6F-4EE0-929C-35EBEAA74A7E}"/>
     <dgm:cxn modelId="{2372F665-A638-4F67-9FA0-D6C9AD85B7DE}" srcId="{076478B7-91B9-4AB8-9D09-9B2401C5C37F}" destId="{8111E9BD-482C-499A-A5AA-299FFDEB18E6}" srcOrd="1" destOrd="0" parTransId="{0DF68A74-76BC-4372-AF8A-59547FD6116B}" sibTransId="{8CDED91C-27BA-4423-8B3C-6352D3529648}"/>
-    <dgm:cxn modelId="{DF92AA35-40C1-422E-B953-C374D1CDC51D}" type="presOf" srcId="{AB756EA8-2BA4-44B2-9997-7B58F2EF79B0}" destId="{04372C13-B6B3-494B-80CD-E21DC49761ED}" srcOrd="0" destOrd="1" presId="urn:microsoft.com/office/officeart/2005/8/layout/arrow2"/>
-    <dgm:cxn modelId="{22FF8B11-982D-483F-B779-710D2E037A25}" type="presParOf" srcId="{C49F5420-CEC1-4E02-9254-047D2C85D360}" destId="{01364C7A-E83E-43F2-B530-F9D35C028E61}" srcOrd="0" destOrd="0" presId="urn:microsoft.com/office/officeart/2005/8/layout/arrow2"/>
-    <dgm:cxn modelId="{4757D86C-3A11-4D52-B16B-5DA9C91D6599}" type="presParOf" srcId="{C49F5420-CEC1-4E02-9254-047D2C85D360}" destId="{36ED7B84-ECD5-49B8-BE18-3C0892CD9493}" srcOrd="1" destOrd="0" presId="urn:microsoft.com/office/officeart/2005/8/layout/arrow2"/>
-    <dgm:cxn modelId="{101C2DAE-8D64-4894-BBB8-C69347AD9720}" type="presParOf" srcId="{36ED7B84-ECD5-49B8-BE18-3C0892CD9493}" destId="{1E3D2AA9-03D6-47F9-9C79-BC5F4C870B06}" srcOrd="0" destOrd="0" presId="urn:microsoft.com/office/officeart/2005/8/layout/arrow2"/>
-    <dgm:cxn modelId="{6DF59D40-3BB6-4FC2-A9D6-FBF03DE9E63A}" type="presParOf" srcId="{36ED7B84-ECD5-49B8-BE18-3C0892CD9493}" destId="{BC941A36-4582-4FB2-9F79-E691F9C8FCDD}" srcOrd="1" destOrd="0" presId="urn:microsoft.com/office/officeart/2005/8/layout/arrow2"/>
-    <dgm:cxn modelId="{BA1D8464-CB95-4F78-A76F-CB2E0034622A}" type="presParOf" srcId="{36ED7B84-ECD5-49B8-BE18-3C0892CD9493}" destId="{A2BED774-E79C-4E3D-B76E-43AF7DB11C75}" srcOrd="2" destOrd="0" presId="urn:microsoft.com/office/officeart/2005/8/layout/arrow2"/>
-    <dgm:cxn modelId="{62AD90FD-79D5-44BD-AD7C-AC5F734A49C6}" type="presParOf" srcId="{36ED7B84-ECD5-49B8-BE18-3C0892CD9493}" destId="{3D572361-7057-4270-B00C-5347AE8A1335}" srcOrd="3" destOrd="0" presId="urn:microsoft.com/office/officeart/2005/8/layout/arrow2"/>
-    <dgm:cxn modelId="{C4261314-CD7C-4919-94B4-A6C45088F33D}" type="presParOf" srcId="{36ED7B84-ECD5-49B8-BE18-3C0892CD9493}" destId="{8B98D3A3-01E0-481B-9E25-6B1B6F08CC60}" srcOrd="4" destOrd="0" presId="urn:microsoft.com/office/officeart/2005/8/layout/arrow2"/>
-    <dgm:cxn modelId="{FC98C5CB-7526-43C5-8CB9-BD4C43ECB271}" type="presParOf" srcId="{36ED7B84-ECD5-49B8-BE18-3C0892CD9493}" destId="{04372C13-B6B3-494B-80CD-E21DC49761ED}" srcOrd="5" destOrd="0" presId="urn:microsoft.com/office/officeart/2005/8/layout/arrow2"/>
+    <dgm:cxn modelId="{2B1DC4C5-952E-4C63-AAC3-54B8313B141A}" type="presOf" srcId="{633054EF-BF3E-44E1-85CA-F1DD3FDA33EA}" destId="{33F56BBC-2A5C-44FE-BEBB-AD1BBDAF2E04}" srcOrd="0" destOrd="0" presId="urn:microsoft.com/office/officeart/2005/8/layout/arrow2"/>
+    <dgm:cxn modelId="{6928891D-554C-408E-AEAD-0571D08439DD}" type="presOf" srcId="{54D77A1E-4EA8-4008-A8B5-31613E6C89A8}" destId="{33F56BBC-2A5C-44FE-BEBB-AD1BBDAF2E04}" srcOrd="0" destOrd="3" presId="urn:microsoft.com/office/officeart/2005/8/layout/arrow2"/>
+    <dgm:cxn modelId="{526F2390-97B2-43D9-97D0-44E70926758D}" type="presOf" srcId="{96FAFBC1-6988-455F-A370-901AA05FF687}" destId="{FEA09C16-9DFA-4BBF-B5C4-C5EE9244B140}" srcOrd="0" destOrd="1" presId="urn:microsoft.com/office/officeart/2005/8/layout/arrow2"/>
+    <dgm:cxn modelId="{76F56D53-2498-4890-AD44-E81DCED4C82F}" type="presOf" srcId="{97852633-9453-49D3-827F-BD37FE0BAA1C}" destId="{FEA09C16-9DFA-4BBF-B5C4-C5EE9244B140}" srcOrd="0" destOrd="2" presId="urn:microsoft.com/office/officeart/2005/8/layout/arrow2"/>
+    <dgm:cxn modelId="{6A7AE026-8313-4010-B407-4AA1CA10C74E}" type="presOf" srcId="{DC007389-687B-4A05-82ED-597561FC556C}" destId="{C49F5420-CEC1-4E02-9254-047D2C85D360}" srcOrd="0" destOrd="0" presId="urn:microsoft.com/office/officeart/2005/8/layout/arrow2"/>
+    <dgm:cxn modelId="{36B37E6D-832F-4770-8F96-69145682B2D7}" type="presParOf" srcId="{C49F5420-CEC1-4E02-9254-047D2C85D360}" destId="{01364C7A-E83E-43F2-B530-F9D35C028E61}" srcOrd="0" destOrd="0" presId="urn:microsoft.com/office/officeart/2005/8/layout/arrow2"/>
+    <dgm:cxn modelId="{F3DDDA3F-6318-44A1-9B68-BA9F2A0E1C16}" type="presParOf" srcId="{C49F5420-CEC1-4E02-9254-047D2C85D360}" destId="{25DF1C26-4D09-42B2-A3C3-FC1AB45C0E57}" srcOrd="1" destOrd="0" presId="urn:microsoft.com/office/officeart/2005/8/layout/arrow2"/>
+    <dgm:cxn modelId="{0A20F16B-17B0-491C-90C6-ECC38D26412C}" type="presParOf" srcId="{25DF1C26-4D09-42B2-A3C3-FC1AB45C0E57}" destId="{B39D42CF-545D-403F-8F53-D8E7D945B311}" srcOrd="0" destOrd="0" presId="urn:microsoft.com/office/officeart/2005/8/layout/arrow2"/>
+    <dgm:cxn modelId="{090C221F-06D6-46D4-99F6-69A2E5E2E4AA}" type="presParOf" srcId="{25DF1C26-4D09-42B2-A3C3-FC1AB45C0E57}" destId="{CB1BC82C-D04C-41A2-8B05-5AB9D22D70E2}" srcOrd="1" destOrd="0" presId="urn:microsoft.com/office/officeart/2005/8/layout/arrow2"/>
+    <dgm:cxn modelId="{BD4168D6-FDC9-433A-9CA1-4EF852987310}" type="presParOf" srcId="{25DF1C26-4D09-42B2-A3C3-FC1AB45C0E57}" destId="{07FF80D6-50CE-4FC5-A294-D0D3C4E6BB4F}" srcOrd="2" destOrd="0" presId="urn:microsoft.com/office/officeart/2005/8/layout/arrow2"/>
+    <dgm:cxn modelId="{AAAC0787-8FBC-4C5D-90F0-12E441433CC4}" type="presParOf" srcId="{25DF1C26-4D09-42B2-A3C3-FC1AB45C0E57}" destId="{33F56BBC-2A5C-44FE-BEBB-AD1BBDAF2E04}" srcOrd="3" destOrd="0" presId="urn:microsoft.com/office/officeart/2005/8/layout/arrow2"/>
+    <dgm:cxn modelId="{C65300F9-7407-4FE9-893D-0DB8CDAB2B4C}" type="presParOf" srcId="{25DF1C26-4D09-42B2-A3C3-FC1AB45C0E57}" destId="{5500B727-FC17-4157-ACD3-B39AF0A928F4}" srcOrd="4" destOrd="0" presId="urn:microsoft.com/office/officeart/2005/8/layout/arrow2"/>
+    <dgm:cxn modelId="{BBC34D9D-9AB2-495C-98FC-9EB0FAAB326E}" type="presParOf" srcId="{25DF1C26-4D09-42B2-A3C3-FC1AB45C0E57}" destId="{FEA09C16-9DFA-4BBF-B5C4-C5EE9244B140}" srcOrd="5" destOrd="0" presId="urn:microsoft.com/office/officeart/2005/8/layout/arrow2"/>
+    <dgm:cxn modelId="{D24266AD-EE83-4815-BE2F-5A2D5E126B12}" type="presParOf" srcId="{25DF1C26-4D09-42B2-A3C3-FC1AB45C0E57}" destId="{A8742CFC-1928-4F4B-A64A-8EDB93A36463}" srcOrd="6" destOrd="0" presId="urn:microsoft.com/office/officeart/2005/8/layout/arrow2"/>
+    <dgm:cxn modelId="{142297A6-EDDC-402D-B94F-7499E42A58CE}" type="presParOf" srcId="{25DF1C26-4D09-42B2-A3C3-FC1AB45C0E57}" destId="{46DD7DE3-FBD2-4281-AE0E-4B0F3AA7E0E6}" srcOrd="7" destOrd="0" presId="urn:microsoft.com/office/officeart/2005/8/layout/arrow2"/>
   </dgm:cxnLst>
   <dgm:bg/>
   <dgm:whole/>
@@ -2335,8 +2614,8 @@
       </dsp:nvSpPr>
       <dsp:spPr>
         <a:xfrm>
-          <a:off x="179831" y="0"/>
-          <a:ext cx="5040376" cy="3150235"/>
+          <a:off x="287460" y="0"/>
+          <a:ext cx="8057014" cy="5035634"/>
         </a:xfrm>
         <a:prstGeom prst="swooshArrow">
           <a:avLst>
@@ -2371,15 +2650,15 @@
         <a:fontRef idx="minor"/>
       </dsp:style>
     </dsp:sp>
-    <dsp:sp modelId="{1E3D2AA9-03D6-47F9-9C79-BC5F4C870B06}">
+    <dsp:sp modelId="{B39D42CF-545D-403F-8F53-D8E7D945B311}">
       <dsp:nvSpPr>
         <dsp:cNvPr id="0" name=""/>
         <dsp:cNvSpPr/>
       </dsp:nvSpPr>
       <dsp:spPr>
         <a:xfrm>
-          <a:off x="819959" y="2174292"/>
-          <a:ext cx="131049" cy="131049"/>
+          <a:off x="1081076" y="3744497"/>
+          <a:ext cx="185311" cy="185311"/>
         </a:xfrm>
         <a:prstGeom prst="ellipse">
           <a:avLst/>
@@ -2421,15 +2700,15 @@
         </a:fontRef>
       </dsp:style>
     </dsp:sp>
-    <dsp:sp modelId="{BC941A36-4582-4FB2-9F79-E691F9C8FCDD}">
+    <dsp:sp modelId="{CB1BC82C-D04C-41A2-8B05-5AB9D22D70E2}">
       <dsp:nvSpPr>
         <dsp:cNvPr id="0" name=""/>
         <dsp:cNvSpPr/>
       </dsp:nvSpPr>
       <dsp:spPr>
         <a:xfrm>
-          <a:off x="885484" y="2239817"/>
-          <a:ext cx="1174407" cy="910417"/>
+          <a:off x="1173732" y="3837153"/>
+          <a:ext cx="1377749" cy="1198480"/>
         </a:xfrm>
         <a:prstGeom prst="rect">
           <a:avLst/>
@@ -2453,12 +2732,12 @@
         <a:fontRef idx="minor"/>
       </dsp:style>
       <dsp:txBody>
-        <a:bodyPr spcFirstLastPara="0" vert="horz" wrap="square" lIns="69441" tIns="0" rIns="0" bIns="0" numCol="1" spcCol="1270" anchor="t" anchorCtr="0">
+        <a:bodyPr spcFirstLastPara="0" vert="horz" wrap="square" lIns="98193" tIns="0" rIns="0" bIns="0" numCol="1" spcCol="1270" anchor="t" anchorCtr="0">
           <a:noAutofit/>
         </a:bodyPr>
         <a:lstStyle/>
         <a:p>
-          <a:pPr lvl="0" algn="l" defTabSz="666750">
+          <a:pPr lvl="0" algn="l" defTabSz="844550">
             <a:lnSpc>
               <a:spcPct val="90000"/>
             </a:lnSpc>
@@ -2470,28 +2749,28 @@
             </a:spcAft>
           </a:pPr>
           <a:r>
-            <a:rPr kumimoji="1" lang="en-US" altLang="ja-JP" sz="1500" kern="1200"/>
+            <a:rPr kumimoji="1" lang="en-US" altLang="ja-JP" sz="1900" kern="1200"/>
             <a:t>alpha1</a:t>
           </a:r>
           <a:br>
-            <a:rPr kumimoji="1" lang="en-US" altLang="ja-JP" sz="1500" kern="1200"/>
+            <a:rPr kumimoji="1" lang="en-US" altLang="ja-JP" sz="1900" kern="1200"/>
           </a:br>
           <a:r>
-            <a:rPr kumimoji="1" lang="en-US" altLang="ja-JP" sz="1500" kern="1200"/>
+            <a:rPr kumimoji="1" lang="en-US" altLang="ja-JP" sz="1900" kern="1200"/>
             <a:t>(9</a:t>
           </a:r>
           <a:r>
-            <a:rPr kumimoji="1" lang="ja-JP" altLang="en-US" sz="1500" kern="1200"/>
+            <a:rPr kumimoji="1" lang="ja-JP" altLang="en-US" sz="1900" kern="1200"/>
             <a:t>月</a:t>
           </a:r>
           <a:r>
-            <a:rPr kumimoji="1" lang="en-US" altLang="ja-JP" sz="1500" kern="1200"/>
+            <a:rPr kumimoji="1" lang="en-US" altLang="ja-JP" sz="1900" kern="1200"/>
             <a:t>)</a:t>
           </a:r>
-          <a:endParaRPr kumimoji="1" lang="ja-JP" altLang="en-US" sz="1500" kern="1200"/>
-        </a:p>
-        <a:p>
-          <a:pPr marL="114300" lvl="1" indent="-114300" algn="l" defTabSz="533400">
+          <a:endParaRPr kumimoji="1" lang="ja-JP" altLang="en-US" sz="1900" kern="1200"/>
+        </a:p>
+        <a:p>
+          <a:pPr marL="114300" lvl="1" indent="-114300" algn="l" defTabSz="666750">
             <a:lnSpc>
               <a:spcPct val="90000"/>
             </a:lnSpc>
@@ -2504,12 +2783,12 @@
             <a:buChar char="••"/>
           </a:pPr>
           <a:r>
-            <a:rPr kumimoji="1" lang="ja-JP" altLang="en-US" sz="1200" kern="1200"/>
+            <a:rPr kumimoji="1" lang="ja-JP" altLang="en-US" sz="1500" kern="1200"/>
             <a:t>人物、シーン</a:t>
           </a:r>
         </a:p>
         <a:p>
-          <a:pPr marL="114300" lvl="1" indent="-114300" algn="l" defTabSz="533400">
+          <a:pPr marL="114300" lvl="1" indent="-114300" algn="l" defTabSz="666750">
             <a:lnSpc>
               <a:spcPct val="90000"/>
             </a:lnSpc>
@@ -2522,25 +2801,25 @@
             <a:buChar char="••"/>
           </a:pPr>
           <a:r>
-            <a:rPr kumimoji="1" lang="ja-JP" altLang="en-US" sz="1200" kern="1200"/>
+            <a:rPr kumimoji="1" lang="ja-JP" altLang="en-US" sz="1500" kern="1200"/>
             <a:t>関連図</a:t>
           </a:r>
         </a:p>
       </dsp:txBody>
       <dsp:txXfrm>
-        <a:off x="885484" y="2239817"/>
-        <a:ext cx="1174407" cy="910417"/>
+        <a:off x="1173732" y="3837153"/>
+        <a:ext cx="1377749" cy="1198480"/>
       </dsp:txXfrm>
     </dsp:sp>
-    <dsp:sp modelId="{A2BED774-E79C-4E3D-B76E-43AF7DB11C75}">
+    <dsp:sp modelId="{07FF80D6-50CE-4FC5-A294-D0D3C4E6BB4F}">
       <dsp:nvSpPr>
         <dsp:cNvPr id="0" name=""/>
         <dsp:cNvSpPr/>
       </dsp:nvSpPr>
       <dsp:spPr>
         <a:xfrm>
-          <a:off x="1976726" y="1318058"/>
-          <a:ext cx="236897" cy="236897"/>
+          <a:off x="2390341" y="2573208"/>
+          <a:ext cx="322280" cy="322280"/>
         </a:xfrm>
         <a:prstGeom prst="ellipse">
           <a:avLst/>
@@ -2582,15 +2861,15 @@
         </a:fontRef>
       </dsp:style>
     </dsp:sp>
-    <dsp:sp modelId="{3D572361-7057-4270-B00C-5347AE8A1335}">
+    <dsp:sp modelId="{33F56BBC-2A5C-44FE-BEBB-AD1BBDAF2E04}">
       <dsp:nvSpPr>
         <dsp:cNvPr id="0" name=""/>
         <dsp:cNvSpPr/>
       </dsp:nvSpPr>
       <dsp:spPr>
         <a:xfrm>
-          <a:off x="2095174" y="1436507"/>
-          <a:ext cx="1209690" cy="1713727"/>
+          <a:off x="2551481" y="2734349"/>
+          <a:ext cx="1691973" cy="2301284"/>
         </a:xfrm>
         <a:prstGeom prst="rect">
           <a:avLst/>
@@ -2614,12 +2893,12 @@
         <a:fontRef idx="minor"/>
       </dsp:style>
       <dsp:txBody>
-        <a:bodyPr spcFirstLastPara="0" vert="horz" wrap="square" lIns="125527" tIns="0" rIns="0" bIns="0" numCol="1" spcCol="1270" anchor="t" anchorCtr="0">
+        <a:bodyPr spcFirstLastPara="0" vert="horz" wrap="square" lIns="170770" tIns="0" rIns="0" bIns="0" numCol="1" spcCol="1270" anchor="t" anchorCtr="0">
           <a:noAutofit/>
         </a:bodyPr>
         <a:lstStyle/>
         <a:p>
-          <a:pPr lvl="0" algn="l" defTabSz="666750">
+          <a:pPr lvl="0" algn="l" defTabSz="844550">
             <a:lnSpc>
               <a:spcPct val="90000"/>
             </a:lnSpc>
@@ -2631,28 +2910,28 @@
             </a:spcAft>
           </a:pPr>
           <a:r>
-            <a:rPr kumimoji="1" lang="en-US" altLang="ja-JP" sz="1500" kern="1200"/>
+            <a:rPr kumimoji="1" lang="en-US" altLang="ja-JP" sz="1900" kern="1200"/>
             <a:t>alpha2</a:t>
           </a:r>
           <a:br>
-            <a:rPr kumimoji="1" lang="en-US" altLang="ja-JP" sz="1500" kern="1200"/>
+            <a:rPr kumimoji="1" lang="en-US" altLang="ja-JP" sz="1900" kern="1200"/>
           </a:br>
           <a:r>
-            <a:rPr kumimoji="1" lang="en-US" altLang="ja-JP" sz="1500" kern="1200"/>
-            <a:t>(11</a:t>
+            <a:rPr kumimoji="1" lang="en-US" altLang="ja-JP" sz="1900" kern="1200"/>
+            <a:t>(10</a:t>
           </a:r>
           <a:r>
-            <a:rPr kumimoji="1" lang="ja-JP" altLang="en-US" sz="1500" kern="1200"/>
+            <a:rPr kumimoji="1" lang="ja-JP" altLang="en-US" sz="1900" kern="1200"/>
             <a:t>月</a:t>
           </a:r>
           <a:r>
-            <a:rPr kumimoji="1" lang="en-US" altLang="ja-JP" sz="1500" kern="1200"/>
+            <a:rPr kumimoji="1" lang="en-US" altLang="ja-JP" sz="1900" kern="1200"/>
             <a:t>)</a:t>
           </a:r>
-          <a:endParaRPr kumimoji="1" lang="ja-JP" altLang="en-US" sz="1500" kern="1200"/>
-        </a:p>
-        <a:p>
-          <a:pPr marL="114300" lvl="1" indent="-114300" algn="l" defTabSz="533400">
+          <a:endParaRPr kumimoji="1" lang="ja-JP" altLang="en-US" sz="1900" kern="1200"/>
+        </a:p>
+        <a:p>
+          <a:pPr marL="114300" lvl="1" indent="-114300" algn="l" defTabSz="666750">
             <a:lnSpc>
               <a:spcPct val="90000"/>
             </a:lnSpc>
@@ -2665,12 +2944,12 @@
             <a:buChar char="••"/>
           </a:pPr>
           <a:r>
-            <a:rPr kumimoji="1" lang="ja-JP" altLang="en-US" sz="1200" kern="1200"/>
+            <a:rPr kumimoji="1" lang="ja-JP" altLang="en-US" sz="1500" kern="1200"/>
             <a:t>小説執筆補助</a:t>
           </a:r>
         </a:p>
         <a:p>
-          <a:pPr marL="114300" lvl="1" indent="-114300" algn="l" defTabSz="533400">
+          <a:pPr marL="114300" lvl="1" indent="-114300" algn="l" defTabSz="666750">
             <a:lnSpc>
               <a:spcPct val="90000"/>
             </a:lnSpc>
@@ -2683,12 +2962,12 @@
             <a:buChar char="••"/>
           </a:pPr>
           <a:r>
-            <a:rPr kumimoji="1" lang="ja-JP" altLang="en-US" sz="1200" kern="1200"/>
-            <a:t>タグ、属性</a:t>
+            <a:rPr kumimoji="1" lang="ja-JP" altLang="en-US" sz="1500" kern="1200"/>
+            <a:t>タグ、検索機能</a:t>
           </a:r>
         </a:p>
         <a:p>
-          <a:pPr marL="114300" lvl="1" indent="-114300" algn="l" defTabSz="533400">
+          <a:pPr marL="114300" lvl="1" indent="-114300" algn="l" defTabSz="666750">
             <a:lnSpc>
               <a:spcPct val="90000"/>
             </a:lnSpc>
@@ -2701,25 +2980,25 @@
             <a:buChar char="••"/>
           </a:pPr>
           <a:r>
-            <a:rPr kumimoji="1" lang="ja-JP" altLang="en-US" sz="1200" kern="1200"/>
-            <a:t>時系列表示</a:t>
+            <a:rPr kumimoji="1" lang="ja-JP" altLang="en-US" sz="1500" kern="1200"/>
+            <a:t>属性機能</a:t>
           </a:r>
         </a:p>
       </dsp:txBody>
       <dsp:txXfrm>
-        <a:off x="2095174" y="1436507"/>
-        <a:ext cx="1209690" cy="1713727"/>
+        <a:off x="2551481" y="2734349"/>
+        <a:ext cx="1691973" cy="2301284"/>
       </dsp:txXfrm>
     </dsp:sp>
-    <dsp:sp modelId="{8B98D3A3-01E0-481B-9E25-6B1B6F08CC60}">
+    <dsp:sp modelId="{5500B727-FC17-4157-ACD3-B39AF0A928F4}">
       <dsp:nvSpPr>
         <dsp:cNvPr id="0" name=""/>
         <dsp:cNvSpPr/>
       </dsp:nvSpPr>
       <dsp:spPr>
         <a:xfrm>
-          <a:off x="3367869" y="797009"/>
-          <a:ext cx="327624" cy="327624"/>
+          <a:off x="4062172" y="1710101"/>
+          <a:ext cx="427021" cy="427021"/>
         </a:xfrm>
         <a:prstGeom prst="ellipse">
           <a:avLst/>
@@ -2761,15 +3040,15 @@
         </a:fontRef>
       </dsp:style>
     </dsp:sp>
-    <dsp:sp modelId="{04372C13-B6B3-494B-80CD-E21DC49761ED}">
+    <dsp:sp modelId="{FEA09C16-9DFA-4BBF-B5C4-C5EE9244B140}">
       <dsp:nvSpPr>
         <dsp:cNvPr id="0" name=""/>
         <dsp:cNvSpPr/>
       </dsp:nvSpPr>
       <dsp:spPr>
         <a:xfrm>
-          <a:off x="3531682" y="960821"/>
-          <a:ext cx="1209690" cy="2189413"/>
+          <a:off x="4275682" y="1923612"/>
+          <a:ext cx="1691973" cy="3112021"/>
         </a:xfrm>
         <a:prstGeom prst="rect">
           <a:avLst/>
@@ -2793,12 +3072,12 @@
         <a:fontRef idx="minor"/>
       </dsp:style>
       <dsp:txBody>
-        <a:bodyPr spcFirstLastPara="0" vert="horz" wrap="square" lIns="173601" tIns="0" rIns="0" bIns="0" numCol="1" spcCol="1270" anchor="t" anchorCtr="0">
+        <a:bodyPr spcFirstLastPara="0" vert="horz" wrap="square" lIns="226270" tIns="0" rIns="0" bIns="0" numCol="1" spcCol="1270" anchor="t" anchorCtr="0">
           <a:noAutofit/>
         </a:bodyPr>
         <a:lstStyle/>
         <a:p>
-          <a:pPr lvl="0" algn="l" defTabSz="666750">
+          <a:pPr lvl="0" algn="l" defTabSz="844550">
             <a:lnSpc>
               <a:spcPct val="90000"/>
             </a:lnSpc>
@@ -2810,28 +3089,28 @@
             </a:spcAft>
           </a:pPr>
           <a:r>
-            <a:rPr kumimoji="1" lang="en-US" altLang="ja-JP" sz="1500" kern="1200"/>
-            <a:t>beta</a:t>
+            <a:rPr kumimoji="1" lang="en-US" altLang="ja-JP" sz="1900" kern="1200"/>
+            <a:t>alpha3</a:t>
           </a:r>
           <a:br>
-            <a:rPr kumimoji="1" lang="en-US" altLang="ja-JP" sz="1500" kern="1200"/>
+            <a:rPr kumimoji="1" lang="en-US" altLang="ja-JP" sz="1900" kern="1200"/>
           </a:br>
           <a:r>
-            <a:rPr kumimoji="1" lang="en-US" altLang="ja-JP" sz="1500" kern="1200"/>
-            <a:t>(1</a:t>
+            <a:rPr kumimoji="1" lang="en-US" altLang="ja-JP" sz="1900" kern="1200"/>
+            <a:t>(12</a:t>
           </a:r>
           <a:r>
-            <a:rPr kumimoji="1" lang="ja-JP" altLang="en-US" sz="1500" kern="1200"/>
+            <a:rPr kumimoji="1" lang="ja-JP" altLang="en-US" sz="1900" kern="1200"/>
             <a:t>月</a:t>
           </a:r>
           <a:r>
-            <a:rPr kumimoji="1" lang="en-US" altLang="ja-JP" sz="1500" kern="1200"/>
+            <a:rPr kumimoji="1" lang="en-US" altLang="ja-JP" sz="1900" kern="1200"/>
             <a:t>)</a:t>
           </a:r>
-          <a:endParaRPr kumimoji="1" lang="ja-JP" altLang="en-US" sz="1500" kern="1200"/>
-        </a:p>
-        <a:p>
-          <a:pPr marL="114300" lvl="1" indent="-114300" algn="l" defTabSz="533400">
+          <a:endParaRPr kumimoji="1" lang="ja-JP" altLang="en-US" sz="1900" kern="1200"/>
+        </a:p>
+        <a:p>
+          <a:pPr marL="114300" lvl="1" indent="-114300" algn="l" defTabSz="666750">
             <a:lnSpc>
               <a:spcPct val="90000"/>
             </a:lnSpc>
@@ -2844,12 +3123,25 @@
             <a:buChar char="••"/>
           </a:pPr>
           <a:r>
-            <a:rPr kumimoji="1" lang="ja-JP" altLang="en-US" sz="1200" kern="1200"/>
-            <a:t>出力、印刷</a:t>
+            <a:rPr kumimoji="1" lang="ja-JP" altLang="en-US" sz="1500" kern="1200"/>
+            <a:t>話の線 </a:t>
           </a:r>
-        </a:p>
-        <a:p>
-          <a:pPr marL="114300" lvl="1" indent="-114300" algn="l" defTabSz="533400">
+          <a:r>
+            <a:rPr kumimoji="1" lang="en-US" altLang="ja-JP" sz="1500" kern="1200"/>
+            <a:t>(</a:t>
+          </a:r>
+          <a:r>
+            <a:rPr kumimoji="1" lang="ja-JP" altLang="en-US" sz="1500" kern="1200"/>
+            <a:t>構想線</a:t>
+          </a:r>
+          <a:r>
+            <a:rPr kumimoji="1" lang="en-US" altLang="ja-JP" sz="1500" kern="1200"/>
+            <a:t>)</a:t>
+          </a:r>
+          <a:endParaRPr kumimoji="1" lang="ja-JP" altLang="en-US" sz="1500" kern="1200"/>
+        </a:p>
+        <a:p>
+          <a:pPr marL="114300" lvl="1" indent="-114300" algn="l" defTabSz="666750">
             <a:lnSpc>
               <a:spcPct val="90000"/>
             </a:lnSpc>
@@ -2862,14 +3154,229 @@
             <a:buChar char="••"/>
           </a:pPr>
           <a:r>
-            <a:rPr kumimoji="1" lang="ja-JP" altLang="en-US" sz="1200" kern="1200"/>
+            <a:rPr kumimoji="1" lang="ja-JP" altLang="en-US" sz="1500" kern="1200"/>
+            <a:t>時系列表示</a:t>
+          </a:r>
+        </a:p>
+        <a:p>
+          <a:pPr marL="114300" lvl="1" indent="-114300" algn="l" defTabSz="666750">
+            <a:lnSpc>
+              <a:spcPct val="90000"/>
+            </a:lnSpc>
+            <a:spcBef>
+              <a:spcPct val="0"/>
+            </a:spcBef>
+            <a:spcAft>
+              <a:spcPct val="15000"/>
+            </a:spcAft>
+            <a:buChar char="••"/>
+          </a:pPr>
+          <a:r>
+            <a:rPr kumimoji="1" lang="ja-JP" altLang="en-US" sz="1500" kern="1200"/>
+            <a:t>執筆進捗管理</a:t>
+          </a:r>
+        </a:p>
+      </dsp:txBody>
+      <dsp:txXfrm>
+        <a:off x="4275682" y="1923612"/>
+        <a:ext cx="1691973" cy="3112021"/>
+      </dsp:txXfrm>
+    </dsp:sp>
+    <dsp:sp modelId="{A8742CFC-1928-4F4B-A64A-8EDB93A36463}">
+      <dsp:nvSpPr>
+        <dsp:cNvPr id="0" name=""/>
+        <dsp:cNvSpPr/>
+      </dsp:nvSpPr>
+      <dsp:spPr>
+        <a:xfrm>
+          <a:off x="5883057" y="1139060"/>
+          <a:ext cx="572048" cy="572048"/>
+        </a:xfrm>
+        <a:prstGeom prst="ellipse">
+          <a:avLst/>
+        </a:prstGeom>
+        <a:solidFill>
+          <a:schemeClr val="accent5">
+            <a:hueOff val="0"/>
+            <a:satOff val="0"/>
+            <a:lumOff val="0"/>
+            <a:alphaOff val="0"/>
+          </a:schemeClr>
+        </a:solidFill>
+        <a:ln w="12700" cap="flat" cmpd="sng" algn="ctr">
+          <a:solidFill>
+            <a:schemeClr val="lt1">
+              <a:hueOff val="0"/>
+              <a:satOff val="0"/>
+              <a:lumOff val="0"/>
+              <a:alphaOff val="0"/>
+            </a:schemeClr>
+          </a:solidFill>
+          <a:prstDash val="solid"/>
+          <a:miter lim="800000"/>
+        </a:ln>
+        <a:effectLst/>
+      </dsp:spPr>
+      <dsp:style>
+        <a:lnRef idx="2">
+          <a:scrgbClr r="0" g="0" b="0"/>
+        </a:lnRef>
+        <a:fillRef idx="1">
+          <a:scrgbClr r="0" g="0" b="0"/>
+        </a:fillRef>
+        <a:effectRef idx="0">
+          <a:scrgbClr r="0" g="0" b="0"/>
+        </a:effectRef>
+        <a:fontRef idx="minor">
+          <a:schemeClr val="lt1"/>
+        </a:fontRef>
+      </dsp:style>
+    </dsp:sp>
+    <dsp:sp modelId="{46DD7DE3-FBD2-4281-AE0E-4B0F3AA7E0E6}">
+      <dsp:nvSpPr>
+        <dsp:cNvPr id="0" name=""/>
+        <dsp:cNvSpPr/>
+      </dsp:nvSpPr>
+      <dsp:spPr>
+        <a:xfrm>
+          <a:off x="6169081" y="1425084"/>
+          <a:ext cx="1691973" cy="3610549"/>
+        </a:xfrm>
+        <a:prstGeom prst="rect">
+          <a:avLst/>
+        </a:prstGeom>
+        <a:noFill/>
+        <a:ln>
+          <a:noFill/>
+        </a:ln>
+        <a:effectLst/>
+      </dsp:spPr>
+      <dsp:style>
+        <a:lnRef idx="0">
+          <a:scrgbClr r="0" g="0" b="0"/>
+        </a:lnRef>
+        <a:fillRef idx="0">
+          <a:scrgbClr r="0" g="0" b="0"/>
+        </a:fillRef>
+        <a:effectRef idx="0">
+          <a:scrgbClr r="0" g="0" b="0"/>
+        </a:effectRef>
+        <a:fontRef idx="minor"/>
+      </dsp:style>
+      <dsp:txBody>
+        <a:bodyPr spcFirstLastPara="0" vert="horz" wrap="square" lIns="303116" tIns="0" rIns="0" bIns="0" numCol="1" spcCol="1270" anchor="t" anchorCtr="0">
+          <a:noAutofit/>
+        </a:bodyPr>
+        <a:lstStyle/>
+        <a:p>
+          <a:pPr lvl="0" algn="l" defTabSz="844550">
+            <a:lnSpc>
+              <a:spcPct val="90000"/>
+            </a:lnSpc>
+            <a:spcBef>
+              <a:spcPct val="0"/>
+            </a:spcBef>
+            <a:spcAft>
+              <a:spcPct val="35000"/>
+            </a:spcAft>
+          </a:pPr>
+          <a:r>
+            <a:rPr kumimoji="1" lang="en-US" altLang="ja-JP" sz="1900" kern="1200"/>
+            <a:t>beta</a:t>
+          </a:r>
+          <a:br>
+            <a:rPr kumimoji="1" lang="en-US" altLang="ja-JP" sz="1900" kern="1200"/>
+          </a:br>
+          <a:r>
+            <a:rPr kumimoji="1" lang="en-US" altLang="ja-JP" sz="1900" kern="1200"/>
+            <a:t>(2</a:t>
+          </a:r>
+          <a:r>
+            <a:rPr kumimoji="1" lang="ja-JP" altLang="en-US" sz="1900" kern="1200"/>
+            <a:t>月</a:t>
+          </a:r>
+          <a:r>
+            <a:rPr kumimoji="1" lang="en-US" altLang="ja-JP" sz="1900" kern="1200"/>
+            <a:t>)</a:t>
+          </a:r>
+          <a:endParaRPr kumimoji="1" lang="ja-JP" altLang="en-US" sz="1900" kern="1200"/>
+        </a:p>
+        <a:p>
+          <a:pPr marL="114300" lvl="1" indent="-114300" algn="l" defTabSz="666750">
+            <a:lnSpc>
+              <a:spcPct val="90000"/>
+            </a:lnSpc>
+            <a:spcBef>
+              <a:spcPct val="0"/>
+            </a:spcBef>
+            <a:spcAft>
+              <a:spcPct val="15000"/>
+            </a:spcAft>
+            <a:buChar char="••"/>
+          </a:pPr>
+          <a:r>
+            <a:rPr kumimoji="1" lang="ja-JP" altLang="en-US" sz="1500" kern="1200"/>
+            <a:t>エクスポート</a:t>
+          </a:r>
+        </a:p>
+        <a:p>
+          <a:pPr marL="114300" lvl="1" indent="-114300" algn="l" defTabSz="666750">
+            <a:lnSpc>
+              <a:spcPct val="90000"/>
+            </a:lnSpc>
+            <a:spcBef>
+              <a:spcPct val="0"/>
+            </a:spcBef>
+            <a:spcAft>
+              <a:spcPct val="15000"/>
+            </a:spcAft>
+            <a:buChar char="••"/>
+          </a:pPr>
+          <a:r>
+            <a:rPr kumimoji="1" lang="ja-JP" altLang="en-US" sz="1500" kern="1200"/>
+            <a:t>印刷</a:t>
+          </a:r>
+        </a:p>
+        <a:p>
+          <a:pPr marL="114300" lvl="1" indent="-114300" algn="l" defTabSz="666750">
+            <a:lnSpc>
+              <a:spcPct val="90000"/>
+            </a:lnSpc>
+            <a:spcBef>
+              <a:spcPct val="0"/>
+            </a:spcBef>
+            <a:spcAft>
+              <a:spcPct val="15000"/>
+            </a:spcAft>
+            <a:buChar char="••"/>
+          </a:pPr>
+          <a:r>
+            <a:rPr kumimoji="1" lang="ja-JP" altLang="en-US" sz="1500" kern="1200"/>
             <a:t>チャート</a:t>
           </a:r>
         </a:p>
+        <a:p>
+          <a:pPr marL="114300" lvl="1" indent="-114300" algn="l" defTabSz="666750">
+            <a:lnSpc>
+              <a:spcPct val="90000"/>
+            </a:lnSpc>
+            <a:spcBef>
+              <a:spcPct val="0"/>
+            </a:spcBef>
+            <a:spcAft>
+              <a:spcPct val="15000"/>
+            </a:spcAft>
+            <a:buChar char="••"/>
+          </a:pPr>
+          <a:r>
+            <a:rPr kumimoji="1" lang="ja-JP" altLang="en-US" sz="1500" kern="1200"/>
+            <a:t>ヒストリー</a:t>
+          </a:r>
+        </a:p>
       </dsp:txBody>
       <dsp:txXfrm>
-        <a:off x="3531682" y="960821"/>
-        <a:ext cx="1209690" cy="2189413"/>
+        <a:off x="6169081" y="1425084"/>
+        <a:ext cx="1691973" cy="3610549"/>
       </dsp:txXfrm>
     </dsp:sp>
   </dsp:spTree>
